--- a/docs/dev_documentation/20151119_pr_git_doc_1.0.docx
+++ b/docs/dev_documentation/20151119_pr_git_doc_1.0.docx
@@ -4,7 +4,7 @@
   <w:body>
     <w:p>
       <w:pPr>
-        <w:pStyle w:val="Titel"/>
+        <w:pStyle w:val="Title"/>
       </w:pPr>
       <w:r>
         <w:t>GitHub map structuur</w:t>
@@ -12,41 +12,28 @@
     </w:p>
     <w:p>
       <w:pPr>
-        <w:pStyle w:val="Geenafstand"/>
+        <w:pStyle w:val="NoSpacing"/>
       </w:pPr>
     </w:p>
     <w:p>
       <w:pPr>
-        <w:pStyle w:val="Lijstalinea"/>
+        <w:pStyle w:val="ListParagraph"/>
         <w:numPr>
           <w:ilvl w:val="0"/>
           <w:numId w:val="3"/>
         </w:numPr>
       </w:pPr>
-      <w:proofErr w:type="spellStart"/>
-      <w:r>
-        <w:t>Docs</w:t>
-      </w:r>
-      <w:proofErr w:type="spellEnd"/>
-      <w:r>
-        <w:t xml:space="preserve">: </w:t>
+      <w:r>
+        <w:t xml:space="preserve">Docs: </w:t>
       </w:r>
       <w:r>
         <w:tab/>
-        <w:t>In de map “</w:t>
-      </w:r>
-      <w:proofErr w:type="spellStart"/>
-      <w:r>
-        <w:t>docs</w:t>
-      </w:r>
-      <w:proofErr w:type="spellEnd"/>
-      <w:r>
-        <w:t>” wordt alle gemaakte documentatie geplaatst.</w:t>
+        <w:t>In de map “docs” wordt alle gemaakte documentatie geplaatst.</w:t>
       </w:r>
     </w:p>
     <w:p>
       <w:pPr>
-        <w:pStyle w:val="Lijstalinea"/>
+        <w:pStyle w:val="ListParagraph"/>
         <w:numPr>
           <w:ilvl w:val="0"/>
           <w:numId w:val="3"/>
@@ -62,31 +49,18 @@
     </w:p>
     <w:p>
       <w:pPr>
-        <w:pStyle w:val="Lijstalinea"/>
+        <w:pStyle w:val="ListParagraph"/>
         <w:numPr>
           <w:ilvl w:val="0"/>
           <w:numId w:val="3"/>
         </w:numPr>
       </w:pPr>
-      <w:proofErr w:type="spellStart"/>
-      <w:r>
-        <w:t>Src</w:t>
-      </w:r>
-      <w:proofErr w:type="spellEnd"/>
-      <w:r>
-        <w:t>:</w:t>
+      <w:r>
+        <w:t>Src:</w:t>
       </w:r>
       <w:r>
         <w:tab/>
-        <w:t>In de map “</w:t>
-      </w:r>
-      <w:proofErr w:type="spellStart"/>
-      <w:r>
-        <w:t>src</w:t>
-      </w:r>
-      <w:proofErr w:type="spellEnd"/>
-      <w:r>
-        <w:t>” worden alle afb</w:t>
+        <w:t>In de map “src” worden alle afb</w:t>
       </w:r>
       <w:r>
         <w:t>eeldingen en geluiden.</w:t>
@@ -94,7 +68,7 @@
     </w:p>
     <w:p>
       <w:pPr>
-        <w:pStyle w:val="Lijstalinea"/>
+        <w:pStyle w:val="ListParagraph"/>
         <w:numPr>
           <w:ilvl w:val="0"/>
           <w:numId w:val="3"/>
@@ -105,34 +79,26 @@
       </w:r>
       <w:r>
         <w:tab/>
-        <w:t>In de map “test”</w:t>
+        <w:t>In de map “test</w:t>
+      </w:r>
+      <w:r>
+        <w:t>/builds</w:t>
+      </w:r>
+      <w:bookmarkStart w:id="0" w:name="_GoBack"/>
+      <w:bookmarkEnd w:id="0"/>
+      <w:r>
+        <w:t>”</w:t>
       </w:r>
       <w:r>
         <w:t xml:space="preserve"> </w:t>
       </w:r>
       <w:r>
-        <w:t xml:space="preserve">komt de </w:t>
-      </w:r>
-      <w:proofErr w:type="spellStart"/>
-      <w:r>
-        <w:t>final</w:t>
-      </w:r>
-      <w:proofErr w:type="spellEnd"/>
-      <w:r>
-        <w:t xml:space="preserve"> </w:t>
-      </w:r>
-      <w:proofErr w:type="spellStart"/>
-      <w:r>
-        <w:t>version</w:t>
-      </w:r>
-      <w:proofErr w:type="spellEnd"/>
-      <w:r>
-        <w:t xml:space="preserve"> te staan van de game.</w:t>
+        <w:t>komt de final version te staan van de game.</w:t>
       </w:r>
     </w:p>
     <w:p>
       <w:pPr>
-        <w:pStyle w:val="Lijstalinea"/>
+        <w:pStyle w:val="ListParagraph"/>
         <w:numPr>
           <w:ilvl w:val="0"/>
           <w:numId w:val="3"/>
@@ -149,12 +115,7 @@
     <w:p/>
     <w:p>
       <w:r>
-        <w:t xml:space="preserve">Verder verzoek ik alle lezers van dit document om geen nieuwe mappen aan te maken en alle gemaakte onderdelen in de juiste map </w:t>
-      </w:r>
-      <w:bookmarkStart w:id="0" w:name="_GoBack"/>
-      <w:bookmarkEnd w:id="0"/>
-      <w:r>
-        <w:t>te plaatsen.</w:t>
+        <w:t>Verder verzoek ik alle lezers van dit document om geen nieuwe mappen aan te maken en alle gemaakte onderdelen in de juiste map te plaatsen.</w:t>
       </w:r>
       <w:r>
         <w:t xml:space="preserve">  </w:t>
@@ -162,7 +123,7 @@
     </w:p>
     <w:p>
       <w:pPr>
-        <w:pStyle w:val="Geenafstand"/>
+        <w:pStyle w:val="NoSpacing"/>
         <w:rPr>
           <w:sz w:val="24"/>
           <w:szCs w:val="24"/>
@@ -858,15 +819,15 @@
     <w:lsdException w:name="List Table 6 Colorful Accent 6" w:uiPriority="51"/>
     <w:lsdException w:name="List Table 7 Colorful Accent 6" w:uiPriority="52"/>
   </w:latentStyles>
-  <w:style w:type="paragraph" w:default="1" w:styleId="Standaard">
+  <w:style w:type="paragraph" w:default="1" w:styleId="Normal">
     <w:name w:val="Normal"/>
     <w:qFormat/>
   </w:style>
-  <w:style w:type="paragraph" w:styleId="Kop2">
+  <w:style w:type="paragraph" w:styleId="Heading2">
     <w:name w:val="heading 2"/>
-    <w:basedOn w:val="Standaard"/>
-    <w:next w:val="Standaard"/>
-    <w:link w:val="Kop2Char"/>
+    <w:basedOn w:val="Normal"/>
+    <w:next w:val="Normal"/>
+    <w:link w:val="Heading2Char"/>
     <w:uiPriority w:val="9"/>
     <w:unhideWhenUsed/>
     <w:qFormat/>
@@ -884,13 +845,13 @@
       <w:szCs w:val="26"/>
     </w:rPr>
   </w:style>
-  <w:style w:type="character" w:default="1" w:styleId="Standaardalinea-lettertype">
+  <w:style w:type="character" w:default="1" w:styleId="DefaultParagraphFont">
     <w:name w:val="Default Paragraph Font"/>
     <w:uiPriority w:val="1"/>
     <w:semiHidden/>
     <w:unhideWhenUsed/>
   </w:style>
-  <w:style w:type="table" w:default="1" w:styleId="Standaardtabel">
+  <w:style w:type="table" w:default="1" w:styleId="TableNormal">
     <w:name w:val="Normal Table"/>
     <w:uiPriority w:val="99"/>
     <w:semiHidden/>
@@ -905,13 +866,13 @@
       </w:tblCellMar>
     </w:tblPr>
   </w:style>
-  <w:style w:type="numbering" w:default="1" w:styleId="Geenlijst">
+  <w:style w:type="numbering" w:default="1" w:styleId="NoList">
     <w:name w:val="No List"/>
     <w:uiPriority w:val="99"/>
     <w:semiHidden/>
     <w:unhideWhenUsed/>
   </w:style>
-  <w:style w:type="paragraph" w:styleId="Geenafstand">
+  <w:style w:type="paragraph" w:styleId="NoSpacing">
     <w:name w:val="No Spacing"/>
     <w:uiPriority w:val="1"/>
     <w:qFormat/>
@@ -920,11 +881,11 @@
       <w:spacing w:after="0" w:line="240" w:lineRule="auto"/>
     </w:pPr>
   </w:style>
-  <w:style w:type="paragraph" w:styleId="Titel">
+  <w:style w:type="paragraph" w:styleId="Title">
     <w:name w:val="Title"/>
-    <w:basedOn w:val="Standaard"/>
-    <w:next w:val="Standaard"/>
-    <w:link w:val="TitelChar"/>
+    <w:basedOn w:val="Normal"/>
+    <w:next w:val="Normal"/>
+    <w:link w:val="TitleChar"/>
     <w:uiPriority w:val="10"/>
     <w:qFormat/>
     <w:rsid w:val="00967A20"/>
@@ -940,10 +901,10 @@
       <w:szCs w:val="56"/>
     </w:rPr>
   </w:style>
-  <w:style w:type="character" w:customStyle="1" w:styleId="TitelChar">
-    <w:name w:val="Titel Char"/>
-    <w:basedOn w:val="Standaardalinea-lettertype"/>
-    <w:link w:val="Titel"/>
+  <w:style w:type="character" w:customStyle="1" w:styleId="TitleChar">
+    <w:name w:val="Title Char"/>
+    <w:basedOn w:val="DefaultParagraphFont"/>
+    <w:link w:val="Title"/>
     <w:uiPriority w:val="10"/>
     <w:rsid w:val="00967A20"/>
     <w:rPr>
@@ -954,10 +915,10 @@
       <w:szCs w:val="56"/>
     </w:rPr>
   </w:style>
-  <w:style w:type="character" w:customStyle="1" w:styleId="Kop2Char">
-    <w:name w:val="Kop 2 Char"/>
-    <w:basedOn w:val="Standaardalinea-lettertype"/>
-    <w:link w:val="Kop2"/>
+  <w:style w:type="character" w:customStyle="1" w:styleId="Heading2Char">
+    <w:name w:val="Heading 2 Char"/>
+    <w:basedOn w:val="DefaultParagraphFont"/>
+    <w:link w:val="Heading2"/>
     <w:uiPriority w:val="9"/>
     <w:rsid w:val="00967A20"/>
     <w:rPr>
@@ -967,9 +928,9 @@
       <w:szCs w:val="26"/>
     </w:rPr>
   </w:style>
-  <w:style w:type="paragraph" w:styleId="Lijstalinea">
+  <w:style w:type="paragraph" w:styleId="ListParagraph">
     <w:name w:val="List Paragraph"/>
-    <w:basedOn w:val="Standaard"/>
+    <w:basedOn w:val="Normal"/>
     <w:uiPriority w:val="34"/>
     <w:qFormat/>
     <w:rsid w:val="00967A20"/>
